--- a/content/dadesref/entitats/Productes_NC_2019_ATR.docx
+++ b/content/dadesref/entitats/Productes_NC_2019_ATR.docx
@@ -48,8 +48,6 @@
                 <w:lang w:eastAsia="ca-ES"/>
               </w:rPr>
             </w:pPr>
-            <w:bookmarkStart w:id="0" w:name="_GoBack"/>
-            <w:bookmarkEnd w:id="0"/>
             <w:r>
               <w:rPr>
                 <w:rFonts w:ascii="Calibri" w:eastAsia="Times New Roman" w:hAnsi="Calibri" w:cs="Times New Roman"/>
@@ -347,19 +345,8 @@
               </w:rPr>
               <w:t>Nivell 4 ==&gt; Posició (codificat amb vuit dígits numèrics)</w:t>
             </w:r>
-          </w:p>
-          <w:p>
-            <w:pPr>
-              <w:spacing w:after="0" w:line="240" w:lineRule="auto"/>
-              <w:rPr>
-                <w:rFonts w:ascii="Calibri" w:eastAsia="Times New Roman" w:hAnsi="Calibri" w:cs="Times New Roman"/>
-                <w:i/>
-                <w:iCs/>
-                <w:color w:val="000000"/>
-                <w:sz w:val="20"/>
-                <w:lang w:eastAsia="ca-ES"/>
-              </w:rPr>
-            </w:pPr>
+            <w:bookmarkStart w:id="0" w:name="_GoBack"/>
+            <w:bookmarkEnd w:id="0"/>
           </w:p>
         </w:tc>
       </w:tr>
@@ -987,7 +974,7 @@
       </w:pPr>
     </w:pPrDefault>
   </w:docDefaults>
-  <w:latentStyles w:defLockedState="0" w:defUIPriority="99" w:defSemiHidden="0" w:defUnhideWhenUsed="0" w:defQFormat="0" w:count="375">
+  <w:latentStyles w:defLockedState="0" w:defUIPriority="99" w:defSemiHidden="0" w:defUnhideWhenUsed="0" w:defQFormat="0" w:count="376">
     <w:lsdException w:name="Normal" w:uiPriority="0" w:qFormat="1"/>
     <w:lsdException w:name="heading 1" w:uiPriority="0" w:qFormat="1"/>
     <w:lsdException w:name="heading 2" w:semiHidden="1" w:uiPriority="0" w:unhideWhenUsed="1" w:qFormat="1"/>
@@ -1363,6 +1350,7 @@
     <w:lsdException w:name="Smart Hyperlink" w:semiHidden="1" w:unhideWhenUsed="1"/>
     <w:lsdException w:name="Hashtag" w:semiHidden="1" w:unhideWhenUsed="1"/>
     <w:lsdException w:name="Unresolved Mention" w:semiHidden="1" w:unhideWhenUsed="1"/>
+    <w:lsdException w:name="Smart Link" w:semiHidden="1" w:unhideWhenUsed="1"/>
   </w:latentStyles>
   <w:style w:type="paragraph" w:default="1" w:styleId="Normal">
     <w:name w:val="Normal"/>
